--- a/Live Presentation/Chris Presentation Notes.docx
+++ b/Live Presentation/Chris Presentation Notes.docx
@@ -33,10 +33,86 @@
       </w:pPr>
       <w:r>
         <w:rPr>
-          <w:rFonts w:ascii="Arial" w:eastAsia="Times New Roman" w:hAnsi="Arial" w:cs="Arial"/>
-          <w:color w:val="000000"/>
-        </w:rPr>
-        <w:t>With this abundance of data, it would be easy for anyone to be quickly overwhelmed. As a result, we wanted to create a way for our users, regardless of prior knowledge, to be able to quickly understand and interpret our data at a mere glance.</w:t>
+          <w:rFonts w:ascii="Times New Roman" w:eastAsia="Times New Roman" w:hAnsi="Times New Roman" w:cs="Times New Roman"/>
+        </w:rPr>
+        <w:t>Our Dataset had o</w:t>
+      </w:r>
+      <w:r>
+        <w:rPr>
+          <w:rFonts w:ascii="Times New Roman" w:eastAsia="Times New Roman" w:hAnsi="Times New Roman" w:cs="Times New Roman"/>
+        </w:rPr>
+        <w:t>ver 100 images</w:t>
+      </w:r>
+      <w:r>
+        <w:rPr>
+          <w:rFonts w:ascii="Times New Roman" w:eastAsia="Times New Roman" w:hAnsi="Times New Roman" w:cs="Times New Roman"/>
+        </w:rPr>
+        <w:t>…</w:t>
+      </w:r>
+    </w:p>
+    <w:p>
+      <w:pPr>
+        <w:rPr>
+          <w:rFonts w:ascii="Times New Roman" w:eastAsia="Times New Roman" w:hAnsi="Times New Roman" w:cs="Times New Roman"/>
+        </w:rPr>
+      </w:pPr>
+    </w:p>
+    <w:p>
+      <w:pPr>
+        <w:rPr>
+          <w:rFonts w:ascii="Times New Roman" w:eastAsia="Times New Roman" w:hAnsi="Times New Roman" w:cs="Times New Roman"/>
+        </w:rPr>
+      </w:pPr>
+      <w:proofErr w:type="gramStart"/>
+      <w:r>
+        <w:rPr>
+          <w:rFonts w:ascii="Arial" w:eastAsia="Times New Roman" w:hAnsi="Arial" w:cs="Arial"/>
+          <w:color w:val="000000"/>
+        </w:rPr>
+        <w:t>So</w:t>
+      </w:r>
+      <w:proofErr w:type="gramEnd"/>
+      <w:r>
+        <w:rPr>
+          <w:rFonts w:ascii="Arial" w:eastAsia="Times New Roman" w:hAnsi="Arial" w:cs="Arial"/>
+          <w:color w:val="000000"/>
+        </w:rPr>
+        <w:t xml:space="preserve"> w</w:t>
+      </w:r>
+      <w:r>
+        <w:rPr>
+          <w:rFonts w:ascii="Arial" w:eastAsia="Times New Roman" w:hAnsi="Arial" w:cs="Arial"/>
+          <w:color w:val="000000"/>
+        </w:rPr>
+        <w:t xml:space="preserve">ith </w:t>
+      </w:r>
+      <w:r>
+        <w:rPr>
+          <w:rFonts w:ascii="Arial" w:eastAsia="Times New Roman" w:hAnsi="Arial" w:cs="Arial"/>
+          <w:color w:val="000000"/>
+        </w:rPr>
+        <w:t xml:space="preserve">all </w:t>
+      </w:r>
+      <w:r>
+        <w:rPr>
+          <w:rFonts w:ascii="Arial" w:eastAsia="Times New Roman" w:hAnsi="Arial" w:cs="Arial"/>
+          <w:color w:val="000000"/>
+        </w:rPr>
+        <w:t>this abundance of data</w:t>
+      </w:r>
+      <w:r>
+        <w:rPr>
+          <w:rFonts w:ascii="Arial" w:eastAsia="Times New Roman" w:hAnsi="Arial" w:cs="Arial"/>
+          <w:color w:val="000000"/>
+        </w:rPr>
+        <w:t xml:space="preserve"> that we had</w:t>
+      </w:r>
+      <w:r>
+        <w:rPr>
+          <w:rFonts w:ascii="Arial" w:eastAsia="Times New Roman" w:hAnsi="Arial" w:cs="Arial"/>
+          <w:color w:val="000000"/>
+        </w:rPr>
+        <w:t>, it would be easy for anyone to be quickly overwhelmed. As a result, we wanted to create a way for our users, regardless of prior knowledge, to be able to quickly understand and interpret our data at a mere glance.</w:t>
       </w:r>
     </w:p>
     <w:p>
@@ -177,7 +253,8 @@
     <w:p>
       <w:pPr>
         <w:rPr>
-          <w:rFonts w:ascii="Times New Roman" w:eastAsia="Times New Roman" w:hAnsi="Times New Roman" w:cs="Times New Roman"/>
+          <w:rFonts w:ascii="Arial" w:eastAsia="Times New Roman" w:hAnsi="Arial" w:cs="Arial"/>
+          <w:color w:val="000000"/>
         </w:rPr>
       </w:pPr>
       <w:r>
@@ -239,23 +316,31 @@
     <w:p>
       <w:pPr>
         <w:rPr>
-          <w:rFonts w:ascii="Times New Roman" w:eastAsia="Times New Roman" w:hAnsi="Times New Roman" w:cs="Times New Roman"/>
-        </w:rPr>
-      </w:pPr>
-    </w:p>
-    <w:p>
-      <w:pPr>
-        <w:rPr>
-          <w:rFonts w:ascii="Times New Roman" w:eastAsia="Times New Roman" w:hAnsi="Times New Roman" w:cs="Times New Roman"/>
-        </w:rPr>
-      </w:pPr>
-      <w:r>
-        <w:rPr>
-          <w:rFonts w:ascii="Arial" w:eastAsia="Times New Roman" w:hAnsi="Arial" w:cs="Arial"/>
-          <w:color w:val="000000"/>
-        </w:rPr>
-        <w:t>In fact, Tableau was so intuitive that we went on to embed these visualizations within our main website, which Emily will now elaborate on. </w:t>
-      </w:r>
+          <w:rFonts w:ascii="Arial" w:eastAsia="Times New Roman" w:hAnsi="Arial" w:cs="Arial"/>
+          <w:color w:val="000000"/>
+        </w:rPr>
+      </w:pPr>
+    </w:p>
+    <w:p>
+      <w:pPr>
+        <w:rPr>
+          <w:rFonts w:ascii="Times New Roman" w:eastAsia="Times New Roman" w:hAnsi="Times New Roman" w:cs="Times New Roman"/>
+        </w:rPr>
+      </w:pPr>
+      <w:r>
+        <w:rPr>
+          <w:rFonts w:ascii="Arial" w:eastAsia="Times New Roman" w:hAnsi="Arial" w:cs="Arial"/>
+          <w:color w:val="000000"/>
+        </w:rPr>
+        <w:t xml:space="preserve">But for us, Tableau Visualizations were not enough. We had to go further…so for a deeper dive, I will hand it off to William to talk about our Machine Learning Model. </w:t>
+      </w:r>
+    </w:p>
+    <w:p>
+      <w:pPr>
+        <w:rPr>
+          <w:rFonts w:ascii="Times New Roman" w:eastAsia="Times New Roman" w:hAnsi="Times New Roman" w:cs="Times New Roman"/>
+        </w:rPr>
+      </w:pPr>
     </w:p>
     <w:p>
       <w:pPr>
